--- a/Final Report_FridgeFriend.docx
+++ b/Final Report_FridgeFriend.docx
@@ -152,15 +152,7 @@
           <w:b/>
           <w:sz w:val="28"/>
         </w:rPr>
-        <w:t>Project features</w:t>
-      </w:r>
-      <w:r>
-        <w:rPr>
-          <w:rFonts w:ascii="Arial" w:hAnsi="Arial" w:cs="Arial"/>
-          <w:b/>
-          <w:sz w:val="28"/>
-        </w:rPr>
-        <w:t>:</w:t>
+        <w:t>Project features:</w:t>
       </w:r>
     </w:p>
     <w:p>
@@ -202,14 +194,7 @@
           <w:rFonts w:ascii="Arial" w:hAnsi="Arial" w:cs="Arial"/>
           <w:sz w:val="24"/>
         </w:rPr>
-        <w:t>Fetch barcode UPC info using Co</w:t>
-      </w:r>
-      <w:r>
-        <w:rPr>
-          <w:rFonts w:ascii="Arial" w:hAnsi="Arial" w:cs="Arial"/>
-          <w:sz w:val="24"/>
-        </w:rPr>
-        <w:t>mputer Vision API</w:t>
+        <w:t>Fetch barcode UPC info using Computer Vision API</w:t>
       </w:r>
     </w:p>
     <w:p>
@@ -427,24 +412,14 @@
                             <w:r>
                               <w:t xml:space="preserve">Figure </w:t>
                             </w:r>
-                            <w:r>
-                              <w:fldChar w:fldCharType="begin"/>
-                            </w:r>
-                            <w:r>
-                              <w:instrText xml:space="preserve"> SEQ Figure \* ARABIC </w:instrText>
-                            </w:r>
-                            <w:r>
-                              <w:fldChar w:fldCharType="separate"/>
-                            </w:r>
-                            <w:r>
-                              <w:rPr>
-                                <w:noProof/>
-                              </w:rPr>
-                              <w:t>3</w:t>
-                            </w:r>
-                            <w:r>
-                              <w:fldChar w:fldCharType="end"/>
-                            </w:r>
+                            <w:fldSimple w:instr=" SEQ Figure \* ARABIC ">
+                              <w:r>
+                                <w:rPr>
+                                  <w:noProof/>
+                                </w:rPr>
+                                <w:t>3</w:t>
+                              </w:r>
+                            </w:fldSimple>
                             <w:r>
                               <w:t>: Sorted by Category</w:t>
                             </w:r>
@@ -564,24 +539,14 @@
                             <w:r>
                               <w:t xml:space="preserve">Figure </w:t>
                             </w:r>
-                            <w:r>
-                              <w:fldChar w:fldCharType="begin"/>
-                            </w:r>
-                            <w:r>
-                              <w:instrText xml:space="preserve"> SEQ Figure \* ARABIC </w:instrText>
-                            </w:r>
-                            <w:r>
-                              <w:fldChar w:fldCharType="separate"/>
-                            </w:r>
-                            <w:r>
-                              <w:rPr>
-                                <w:noProof/>
-                              </w:rPr>
-                              <w:t>1</w:t>
-                            </w:r>
-                            <w:r>
-                              <w:fldChar w:fldCharType="end"/>
-                            </w:r>
+                            <w:fldSimple w:instr=" SEQ Figure \* ARABIC ">
+                              <w:r>
+                                <w:rPr>
+                                  <w:noProof/>
+                                </w:rPr>
+                                <w:t>1</w:t>
+                              </w:r>
+                            </w:fldSimple>
                             <w:r>
                               <w:t>: Home Page</w:t>
                             </w:r>
@@ -902,24 +867,14 @@
                             <w:r>
                               <w:t xml:space="preserve">Figure </w:t>
                             </w:r>
-                            <w:r>
-                              <w:fldChar w:fldCharType="begin"/>
-                            </w:r>
-                            <w:r>
-                              <w:instrText xml:space="preserve"> SEQ Figure \* ARABIC </w:instrText>
-                            </w:r>
-                            <w:r>
-                              <w:fldChar w:fldCharType="separate"/>
-                            </w:r>
-                            <w:r>
-                              <w:rPr>
-                                <w:noProof/>
-                              </w:rPr>
-                              <w:t>2</w:t>
-                            </w:r>
-                            <w:r>
-                              <w:fldChar w:fldCharType="end"/>
-                            </w:r>
+                            <w:fldSimple w:instr=" SEQ Figure \* ARABIC ">
+                              <w:r>
+                                <w:rPr>
+                                  <w:noProof/>
+                                </w:rPr>
+                                <w:t>2</w:t>
+                              </w:r>
+                            </w:fldSimple>
                             <w:r>
                               <w:t>:Results after Barcode Scan</w:t>
                             </w:r>
@@ -1033,24 +988,14 @@
                             <w:r>
                               <w:t xml:space="preserve">Figure </w:t>
                             </w:r>
-                            <w:r>
-                              <w:fldChar w:fldCharType="begin"/>
-                            </w:r>
-                            <w:r>
-                              <w:instrText xml:space="preserve"> SEQ Figure \* ARABIC </w:instrText>
-                            </w:r>
-                            <w:r>
-                              <w:fldChar w:fldCharType="separate"/>
-                            </w:r>
-                            <w:r>
-                              <w:rPr>
-                                <w:noProof/>
-                              </w:rPr>
-                              <w:t>4</w:t>
-                            </w:r>
-                            <w:r>
-                              <w:fldChar w:fldCharType="end"/>
-                            </w:r>
+                            <w:fldSimple w:instr=" SEQ Figure \* ARABIC ">
+                              <w:r>
+                                <w:rPr>
+                                  <w:noProof/>
+                                </w:rPr>
+                                <w:t>4</w:t>
+                              </w:r>
+                            </w:fldSimple>
                             <w:r>
                               <w:t>:Menu with Sorting Options</w:t>
                             </w:r>
@@ -1143,20 +1088,83 @@
         <w:rPr>
           <w:rFonts w:ascii="Arial" w:hAnsi="Arial" w:cs="Arial"/>
           <w:b/>
+          <w:noProof/>
           <w:sz w:val="28"/>
         </w:rPr>
         <w:lastRenderedPageBreak/>
-        <w:t>Final Project Design:</w:t>
-      </w:r>
-      <w:bookmarkStart w:id="0" w:name="_GoBack"/>
-      <w:bookmarkEnd w:id="0"/>
+        <w:drawing>
+          <wp:anchor distT="0" distB="0" distL="114300" distR="114300" simplePos="0" relativeHeight="251667456" behindDoc="0" locked="0" layoutInCell="1" allowOverlap="1" wp14:anchorId="588697A4" wp14:editId="3E7447D1">
+            <wp:simplePos x="0" y="0"/>
+            <wp:positionH relativeFrom="margin">
+              <wp:align>left</wp:align>
+            </wp:positionH>
+            <wp:positionV relativeFrom="paragraph">
+              <wp:posOffset>323850</wp:posOffset>
+            </wp:positionV>
+            <wp:extent cx="2343150" cy="3677444"/>
+            <wp:effectExtent l="0" t="0" r="0" b="0"/>
+            <wp:wrapNone/>
+            <wp:docPr id="5" name="Picture 5" descr="C:\Users\Gary\Documents\GitHub\Fridge-Friend\screenshot\MainActivity.png"/>
+            <wp:cNvGraphicFramePr>
+              <a:graphicFrameLocks xmlns:a="http://schemas.openxmlformats.org/drawingml/2006/main" noChangeAspect="1"/>
+            </wp:cNvGraphicFramePr>
+            <a:graphic xmlns:a="http://schemas.openxmlformats.org/drawingml/2006/main">
+              <a:graphicData uri="http://schemas.openxmlformats.org/drawingml/2006/picture">
+                <pic:pic xmlns:pic="http://schemas.openxmlformats.org/drawingml/2006/picture">
+                  <pic:nvPicPr>
+                    <pic:cNvPr id="0" name="Picture 1" descr="C:\Users\Gary\Documents\GitHub\Fridge-Friend\screenshot\MainActivity.png"/>
+                    <pic:cNvPicPr>
+                      <a:picLocks noChangeAspect="1" noChangeArrowheads="1"/>
+                    </pic:cNvPicPr>
+                  </pic:nvPicPr>
+                  <pic:blipFill rotWithShape="1">
+                    <a:blip r:embed="rId11" cstate="print">
+                      <a:extLst>
+                        <a:ext uri="{28A0092B-C50C-407E-A947-70E740481C1C}">
+                          <a14:useLocalDpi xmlns:a14="http://schemas.microsoft.com/office/drawing/2010/main" val="0"/>
+                        </a:ext>
+                      </a:extLst>
+                    </a:blip>
+                    <a:srcRect t="4427" b="7292"/>
+                    <a:stretch/>
+                  </pic:blipFill>
+                  <pic:spPr bwMode="auto">
+                    <a:xfrm>
+                      <a:off x="0" y="0"/>
+                      <a:ext cx="2343150" cy="3677444"/>
+                    </a:xfrm>
+                    <a:prstGeom prst="rect">
+                      <a:avLst/>
+                    </a:prstGeom>
+                    <a:noFill/>
+                    <a:ln>
+                      <a:noFill/>
+                    </a:ln>
+                    <a:extLst>
+                      <a:ext uri="{53640926-AAD7-44D8-BBD7-CCE9431645EC}">
+                        <a14:shadowObscured xmlns:a14="http://schemas.microsoft.com/office/drawing/2010/main"/>
+                      </a:ext>
+                    </a:extLst>
+                  </pic:spPr>
+                </pic:pic>
+              </a:graphicData>
+            </a:graphic>
+            <wp14:sizeRelH relativeFrom="page">
+              <wp14:pctWidth>0</wp14:pctWidth>
+            </wp14:sizeRelH>
+            <wp14:sizeRelV relativeFrom="page">
+              <wp14:pctHeight>0</wp14:pctHeight>
+            </wp14:sizeRelV>
+          </wp:anchor>
+        </w:drawing>
+      </w:r>
       <w:r>
         <w:rPr>
           <w:rFonts w:ascii="Arial" w:hAnsi="Arial" w:cs="Arial"/>
           <w:b/>
           <w:sz w:val="28"/>
         </w:rPr>
-        <w:br w:type="page"/>
+        <w:t>Final Project Design:</w:t>
       </w:r>
     </w:p>
     <w:p>
@@ -1167,12 +1175,137 @@
           <w:sz w:val="28"/>
         </w:rPr>
       </w:pPr>
+      <w:bookmarkStart w:id="0" w:name="_GoBack"/>
+      <w:r>
+        <w:rPr>
+          <w:rFonts w:ascii="Arial" w:hAnsi="Arial" w:cs="Arial"/>
+          <w:b/>
+          <w:noProof/>
+          <w:sz w:val="28"/>
+        </w:rPr>
+        <w:drawing>
+          <wp:anchor distT="0" distB="0" distL="114300" distR="114300" simplePos="0" relativeHeight="251668480" behindDoc="0" locked="0" layoutInCell="1" allowOverlap="1" wp14:anchorId="6B5A7E47" wp14:editId="09AB6222">
+            <wp:simplePos x="0" y="0"/>
+            <wp:positionH relativeFrom="column">
+              <wp:posOffset>3543300</wp:posOffset>
+            </wp:positionH>
+            <wp:positionV relativeFrom="paragraph">
+              <wp:posOffset>11429</wp:posOffset>
+            </wp:positionV>
+            <wp:extent cx="2226945" cy="3553113"/>
+            <wp:effectExtent l="0" t="0" r="1905" b="9525"/>
+            <wp:wrapNone/>
+            <wp:docPr id="6" name="Picture 6" descr="C:\Users\Gary\Documents\GitHub\Fridge-Friend\screenshot\Settings.png"/>
+            <wp:cNvGraphicFramePr>
+              <a:graphicFrameLocks xmlns:a="http://schemas.openxmlformats.org/drawingml/2006/main" noChangeAspect="1"/>
+            </wp:cNvGraphicFramePr>
+            <a:graphic xmlns:a="http://schemas.openxmlformats.org/drawingml/2006/main">
+              <a:graphicData uri="http://schemas.openxmlformats.org/drawingml/2006/picture">
+                <pic:pic xmlns:pic="http://schemas.openxmlformats.org/drawingml/2006/picture">
+                  <pic:nvPicPr>
+                    <pic:cNvPr id="0" name="Picture 5" descr="C:\Users\Gary\Documents\GitHub\Fridge-Friend\screenshot\Settings.png"/>
+                    <pic:cNvPicPr>
+                      <a:picLocks noChangeAspect="1" noChangeArrowheads="1"/>
+                    </pic:cNvPicPr>
+                  </pic:nvPicPr>
+                  <pic:blipFill rotWithShape="1">
+                    <a:blip r:embed="rId12" cstate="print">
+                      <a:extLst>
+                        <a:ext uri="{28A0092B-C50C-407E-A947-70E740481C1C}">
+                          <a14:useLocalDpi xmlns:a14="http://schemas.microsoft.com/office/drawing/2010/main" val="0"/>
+                        </a:ext>
+                      </a:extLst>
+                    </a:blip>
+                    <a:srcRect t="3415" b="6852"/>
+                    <a:stretch/>
+                  </pic:blipFill>
+                  <pic:spPr bwMode="auto">
+                    <a:xfrm>
+                      <a:off x="0" y="0"/>
+                      <a:ext cx="2229039" cy="3556454"/>
+                    </a:xfrm>
+                    <a:prstGeom prst="rect">
+                      <a:avLst/>
+                    </a:prstGeom>
+                    <a:noFill/>
+                    <a:ln>
+                      <a:noFill/>
+                    </a:ln>
+                    <a:extLst>
+                      <a:ext uri="{53640926-AAD7-44D8-BBD7-CCE9431645EC}">
+                        <a14:shadowObscured xmlns:a14="http://schemas.microsoft.com/office/drawing/2010/main"/>
+                      </a:ext>
+                    </a:extLst>
+                  </pic:spPr>
+                </pic:pic>
+              </a:graphicData>
+            </a:graphic>
+            <wp14:sizeRelH relativeFrom="page">
+              <wp14:pctWidth>0</wp14:pctWidth>
+            </wp14:sizeRelH>
+            <wp14:sizeRelV relativeFrom="page">
+              <wp14:pctHeight>0</wp14:pctHeight>
+            </wp14:sizeRelV>
+          </wp:anchor>
+        </w:drawing>
+      </w:r>
+      <w:bookmarkEnd w:id="0"/>
+      <w:r>
+        <w:rPr>
+          <w:rFonts w:ascii="Arial" w:hAnsi="Arial" w:cs="Arial"/>
+          <w:b/>
+          <w:noProof/>
+          <w:sz w:val="28"/>
+        </w:rPr>
+        <w:object w:dxaOrig="1966" w:dyaOrig="811">
+          <v:shapetype id="_x0000_t75" coordsize="21600,21600" o:spt="75" o:preferrelative="t" path="m@4@5l@4@11@9@11@9@5xe" filled="f" stroked="f">
+            <v:stroke joinstyle="miter"/>
+            <v:formulas>
+              <v:f eqn="if lineDrawn pixelLineWidth 0"/>
+              <v:f eqn="sum @0 1 0"/>
+              <v:f eqn="sum 0 0 @1"/>
+              <v:f eqn="prod @2 1 2"/>
+              <v:f eqn="prod @3 21600 pixelWidth"/>
+              <v:f eqn="prod @3 21600 pixelHeight"/>
+              <v:f eqn="sum @0 0 1"/>
+              <v:f eqn="prod @6 1 2"/>
+              <v:f eqn="prod @7 21600 pixelWidth"/>
+              <v:f eqn="sum @8 21600 0"/>
+              <v:f eqn="prod @7 21600 pixelHeight"/>
+              <v:f eqn="sum @10 21600 0"/>
+            </v:formulas>
+            <v:path o:extrusionok="f" gradientshapeok="t" o:connecttype="rect"/>
+            <o:lock v:ext="edit" aspectratio="t"/>
+          </v:shapetype>
+          <v:shape id="_x0000_i1026" type="#_x0000_t75" style="width:98.25pt;height:40.5pt" o:ole="">
+            <v:imagedata r:id="rId13" o:title=""/>
+          </v:shape>
+          <o:OLEObject Type="Embed" ProgID="Package" ShapeID="_x0000_i1026" DrawAspect="Content" ObjectID="_1542712889" r:id="rId14"/>
+        </w:object>
+      </w:r>
       <w:r>
         <w:rPr>
           <w:rFonts w:ascii="Arial" w:hAnsi="Arial" w:cs="Arial"/>
           <w:b/>
           <w:sz w:val="28"/>
         </w:rPr>
+        <w:br w:type="page"/>
+      </w:r>
+    </w:p>
+    <w:p>
+      <w:pPr>
+        <w:rPr>
+          <w:rFonts w:ascii="Arial" w:hAnsi="Arial" w:cs="Arial"/>
+          <w:b/>
+          <w:sz w:val="28"/>
+        </w:rPr>
+      </w:pPr>
+      <w:r>
+        <w:rPr>
+          <w:rFonts w:ascii="Arial" w:hAnsi="Arial" w:cs="Arial"/>
+          <w:b/>
+          <w:sz w:val="28"/>
+        </w:rPr>
         <w:lastRenderedPageBreak/>
         <w:t xml:space="preserve">File </w:t>
       </w:r>
@@ -1190,15 +1323,7 @@
           <w:b/>
           <w:sz w:val="28"/>
         </w:rPr>
-        <w:t>tructure</w:t>
-      </w:r>
-      <w:r>
-        <w:rPr>
-          <w:rFonts w:ascii="Arial" w:hAnsi="Arial" w:cs="Arial"/>
-          <w:b/>
-          <w:sz w:val="28"/>
-        </w:rPr>
-        <w:t>:</w:t>
+        <w:t>tructure:</w:t>
       </w:r>
     </w:p>
     <w:p>
@@ -1552,14 +1677,7 @@
           <w:rFonts w:ascii="Arial" w:hAnsi="Arial" w:cs="Arial"/>
           <w:sz w:val="24"/>
         </w:rPr>
-        <w:t>Rea</w:t>
-      </w:r>
-      <w:r>
-        <w:rPr>
-          <w:rFonts w:ascii="Arial" w:hAnsi="Arial" w:cs="Arial"/>
-          <w:sz w:val="24"/>
-        </w:rPr>
-        <w:t>dMe: [Alex] Project Report, project links</w:t>
+        <w:t>ReadMe: [Alex] Project Report, project links</w:t>
       </w:r>
     </w:p>
     <w:p>
@@ -1590,7 +1708,7 @@
       </w:r>
     </w:p>
     <w:sectPr>
-      <w:footerReference w:type="default" r:id="rId11"/>
+      <w:footerReference w:type="default" r:id="rId15"/>
       <w:pgSz w:w="12240" w:h="15840"/>
       <w:pgMar w:top="1440" w:right="1440" w:bottom="1440" w:left="1440" w:header="720" w:footer="720" w:gutter="0"/>
       <w:cols w:space="720"/>
@@ -2295,6 +2413,7 @@
     <w:lsdException w:name="HTML Sample" w:semiHidden="1" w:unhideWhenUsed="1"/>
     <w:lsdException w:name="HTML Typewriter" w:semiHidden="1" w:unhideWhenUsed="1"/>
     <w:lsdException w:name="HTML Variable" w:semiHidden="1" w:unhideWhenUsed="1"/>
+    <w:lsdException w:name="Normal Table" w:semiHidden="1" w:unhideWhenUsed="1"/>
     <w:lsdException w:name="annotation subject" w:semiHidden="1" w:unhideWhenUsed="1"/>
     <w:lsdException w:name="No List" w:semiHidden="1" w:unhideWhenUsed="1"/>
     <w:lsdException w:name="Outline List 1" w:semiHidden="1" w:unhideWhenUsed="1"/>
@@ -2341,8 +2460,10 @@
     <w:lsdException w:name="Table Subtle 2" w:semiHidden="1" w:unhideWhenUsed="1"/>
     <w:lsdException w:name="Table Web 1" w:semiHidden="1" w:unhideWhenUsed="1"/>
     <w:lsdException w:name="Table Web 2" w:semiHidden="1" w:unhideWhenUsed="1"/>
+    <w:lsdException w:name="Table Web 3" w:semiHidden="1" w:unhideWhenUsed="1"/>
     <w:lsdException w:name="Balloon Text" w:semiHidden="1" w:unhideWhenUsed="1"/>
     <w:lsdException w:name="Table Grid" w:uiPriority="39"/>
+    <w:lsdException w:name="Table Theme" w:semiHidden="1" w:unhideWhenUsed="1"/>
     <w:lsdException w:name="Placeholder Text" w:semiHidden="1"/>
     <w:lsdException w:name="No Spacing" w:uiPriority="1" w:qFormat="1"/>
     <w:lsdException w:name="Light Shading" w:uiPriority="60"/>
